--- a/db/musicandhistory/1759 copy.docx
+++ b/db/musicandhistory/1759 copy.docx
@@ -71,6 +71,19 @@
     <w:p>
       <w:pPr>
         <w:rPr>
+          <w:rFonts w:eastAsia="Cambria"/>
+        </w:rPr>
+      </w:pPr>
+      <w:r>
+        <w:rPr>
+          <w:rFonts w:eastAsia="Cambria"/>
+        </w:rPr>
+        <w:t>Johann Friedrich Peter (15) is formally received into the boys’ section of the Moravian Church in Gross Hennersdorf, east of Dresden.</w:t>
+      </w:r>
+    </w:p>
+    <w:p>
+      <w:pPr>
+        <w:rPr>
           <w:color w:val="000000"/>
         </w:rPr>
       </w:pPr>
@@ -2196,7 +2209,13 @@
         <w:rPr>
           <w:color w:val="000000"/>
         </w:rPr>
-        <w:t xml:space="preserve">  Fernando VI, King of Spain, dies at Villaviciosa de Odón, and is succeeded by his brother, Carlos III.</w:t>
+        <w:t xml:space="preserve">  Fernando VI, King of Spain, dies at Villaviciosa de Odón, and is succeeded by his bro</w:t>
+      </w:r>
+      <w:r>
+        <w:rPr>
+          <w:color w:val="000000"/>
+        </w:rPr>
+        <w:t>ther, Carlos III (King Carlo VII Sebastiano of Naples).</w:t>
       </w:r>
     </w:p>
     <w:p>
@@ -3287,6 +3306,19 @@
     <w:p>
       <w:pPr>
         <w:rPr>
+          <w:rFonts w:eastAsia="Cambria"/>
+        </w:rPr>
+      </w:pPr>
+      <w:r>
+        <w:rPr>
+          <w:rFonts w:eastAsia="Cambria"/>
+        </w:rPr>
+        <w:t>Johann Friedrich Peter (16) is formally received into the adult section of the Moravian Church in Gross Hennersdorf, east of Dresden.</w:t>
+      </w:r>
+    </w:p>
+    <w:p>
+      <w:pPr>
+        <w:rPr>
           <w:color w:val="000000"/>
         </w:rPr>
       </w:pPr>
@@ -3598,7 +3630,7 @@
     <w:p/>
     <w:p>
       <w:r>
-        <w:t>©Paul Scharfenberger 2004-2015</w:t>
+        <w:t>©Paul Scharfenberger 2004-2016</w:t>
       </w:r>
     </w:p>
     <w:p>
@@ -3606,16 +3638,10 @@
         <w:t xml:space="preserve">1 </w:t>
       </w:r>
       <w:r>
-        <w:t>Dec</w:t>
-      </w:r>
-      <w:r>
-        <w:t>em</w:t>
-      </w:r>
-      <w:r>
-        <w:t>ber</w:t>
-      </w:r>
-      <w:r>
-        <w:t xml:space="preserve"> 2015</w:t>
+        <w:t>July</w:t>
+      </w:r>
+      <w:r>
+        <w:t xml:space="preserve"> 2016</w:t>
       </w:r>
     </w:p>
     <w:p/>
